--- a/template_gushi/5批复模板.docx
+++ b/template_gushi/5批复模板.docx
@@ -210,7 +210,7 @@
             </w14:solidFill>
           </w14:textFill>
         </w:rPr>
-        <w:t>依据财政评审相关规定，预算评审中心按照程序委托鑫诚国际工程咨询有限公司（</w:t>
+        <w:t>依据财政评审相关规定，预算评审中心按照程序委托国际工程咨询有限公司（</w:t>
       </w:r>
       <w:r>
         <w:rPr>
@@ -1065,7 +1065,7 @@
           <w:highlight w:val="none"/>
           <w:lang w:val="en-US" w:eastAsia="zh-CN"/>
         </w:rPr>
-        <w:t>鑫诚报告号</w:t>
+        <w:t>评审公司报告号</w:t>
       </w:r>
       <w:r>
         <w:rPr>
@@ -1138,8 +1138,6 @@
         </w:rPr>
         <w:t>四、评审依据</w:t>
       </w:r>
-      <w:bookmarkStart w:id="0" w:name="_GoBack"/>
-      <w:bookmarkEnd w:id="0"/>
     </w:p>
     <w:p>
       <w:pPr>
@@ -1189,7 +1187,7 @@
             </w14:solidFill>
           </w14:textFill>
         </w:rPr>
-        <w:t>1.固始县财政预算评审中心下发的评审委托通知书（</w:t>
+        <w:t>1.财政预算评审中心下发的评审委托通知书（</w:t>
       </w:r>
       <w:r>
         <w:rPr>
@@ -1396,7 +1394,7 @@
             </w14:solidFill>
           </w14:textFill>
         </w:rPr>
-        <w:t>4.材料价格参考《固始县建设工程造价信息》(</w:t>
+        <w:t>4.材料价格参考《建设工程造价信息》(</w:t>
       </w:r>
       <w:r>
         <w:rPr>
@@ -1914,7 +1912,7 @@
             </w14:solidFill>
           </w14:textFill>
         </w:rPr>
-        <w:t>4.采用本次评审结果作为招标控制价的，鉴于本项目评审材料价格主要采用固始县信息价（</w:t>
+        <w:t>4.采用本次评审结果作为招标控制价的，鉴于本项目评审材料价格主要采用信息价（</w:t>
       </w:r>
       <w:r>
         <w:rPr>
@@ -1992,7 +1990,25 @@
             </w14:solidFill>
           </w14:textFill>
         </w:rPr>
-        <w:t>5.报审资料由业主单位提供，内容的真实性、完整性、准确性由业主单位负责。本着独立、客观、公平、公正的原则，评审报告的真实性、完整性、准确性由评审公司负责。</w:t>
+        <w:t>5.报审资料由业主单位提供</w:t>
+      </w:r>
+      <w:bookmarkStart w:id="0" w:name="_GoBack"/>
+      <w:bookmarkEnd w:id="0"/>
+      <w:r>
+        <w:rPr>
+          <w:rFonts w:hint="eastAsia" w:ascii="仿宋_GB2312" w:hAnsi="仿宋_GB2312" w:eastAsia="仿宋_GB2312" w:cs="仿宋_GB2312"/>
+          <w:color w:val="000000" w:themeColor="text1"/>
+          <w:sz w:val="32"/>
+          <w:szCs w:val="22"/>
+          <w:highlight w:val="none"/>
+          <w:lang w:val="en-US" w:eastAsia="zh-CN"/>
+          <w14:textFill>
+            <w14:solidFill>
+              <w14:schemeClr w14:val="tx1"/>
+            </w14:solidFill>
+          </w14:textFill>
+        </w:rPr>
+        <w:t>，内容的真实性、完整性、准确性由业主单位负责。本着独立、客观、公平、公正的原则，评审报告的真实性、完整性、准确性由评审公司负责。</w:t>
       </w:r>
     </w:p>
     <w:p>
@@ -2110,13 +2126,15 @@
       <w:r>
         <w:rPr>
           <w:rFonts w:hint="eastAsia" w:ascii="仿宋_GB2312" w:hAnsi="仿宋_GB2312" w:eastAsia="仿宋_GB2312" w:cs="仿宋_GB2312"/>
+          <w:b w:val="0"/>
+          <w:bCs w:val="0"/>
           <w:color w:val="0000FF"/>
           <w:sz w:val="32"/>
           <w:szCs w:val="22"/>
           <w:highlight w:val="none"/>
           <w:lang w:val="en-US" w:eastAsia="zh-CN"/>
         </w:rPr>
-        <w:t>鑫诚报告号</w:t>
+        <w:t>评审公司报告号</w:t>
       </w:r>
       <w:r>
         <w:rPr>
@@ -2286,7 +2304,7 @@
             </w14:solidFill>
           </w14:textFill>
         </w:rPr>
-        <w:t>固始县财政局</w:t>
+        <w:t>某财政局</w:t>
       </w:r>
     </w:p>
     <w:p>
@@ -3284,6 +3302,7 @@
   </w:latentStyles>
   <w:style w:type="paragraph" w:default="1" w:styleId="1">
     <w:name w:val="Normal"/>
+    <w:autoRedefine/>
     <w:qFormat/>
     <w:uiPriority w:val="0"/>
     <w:pPr>
@@ -3316,6 +3335,7 @@
     <w:name w:val="heading 2"/>
     <w:basedOn w:val="1"/>
     <w:next w:val="1"/>
+    <w:autoRedefine/>
     <w:qFormat/>
     <w:uiPriority w:val="0"/>
     <w:pPr>
@@ -3347,6 +3367,7 @@
   </w:style>
   <w:style w:type="character" w:default="1" w:styleId="17">
     <w:name w:val="Default Paragraph Font"/>
+    <w:autoRedefine/>
     <w:qFormat/>
     <w:uiPriority w:val="0"/>
   </w:style>
@@ -3401,6 +3422,7 @@
     <w:name w:val="footer"/>
     <w:basedOn w:val="1"/>
     <w:link w:val="19"/>
+    <w:autoRedefine/>
     <w:qFormat/>
     <w:uiPriority w:val="0"/>
     <w:pPr>
@@ -3442,6 +3464,7 @@
     <w:name w:val="toc 1"/>
     <w:basedOn w:val="1"/>
     <w:next w:val="1"/>
+    <w:autoRedefine/>
     <w:qFormat/>
     <w:uiPriority w:val="0"/>
     <w:pPr>
@@ -3458,6 +3481,7 @@
     <w:name w:val="toc 4"/>
     <w:basedOn w:val="1"/>
     <w:next w:val="1"/>
+    <w:autoRedefine/>
     <w:qFormat/>
     <w:uiPriority w:val="0"/>
     <w:pPr>
@@ -3469,6 +3493,7 @@
     <w:name w:val="toc 2"/>
     <w:basedOn w:val="1"/>
     <w:next w:val="1"/>
+    <w:autoRedefine/>
     <w:qFormat/>
     <w:uiPriority w:val="0"/>
     <w:pPr>
